--- a/0326追加資料/オンライン説明文.docx
+++ b/0326追加資料/オンライン説明文.docx
@@ -68,11 +68,74 @@
     </w:p>
     <w:p>
       <w:pPr>
-        <w:ind w:firstLineChars="100" w:firstLine="213"/>
-        <w:rPr>
-          <w:rFonts w:ascii="Times New Roman" w:eastAsia="ＭＳ 明朝" w:hAnsi="Times New Roman" w:cs="Times New Roman"/>
-        </w:rPr>
-      </w:pPr>
+        <w:ind w:firstLineChars="100" w:firstLine="244"/>
+        <w:rPr>
+          <w:rFonts w:ascii="Times New Roman" w:eastAsia="ＭＳ 明朝" w:hAnsi="Times New Roman" w:cs="Times New Roman"/>
+        </w:rPr>
+      </w:pPr>
+      <w:r>
+        <w:rPr>
+          <w:rFonts w:ascii="ＭＳ ゴシック" w:eastAsia="ＭＳ ゴシック" w:hAnsi="ＭＳ ゴシック" w:hint="eastAsia"/>
+          <w:b/>
+          <w:noProof/>
+          <w:sz w:val="24"/>
+        </w:rPr>
+        <w:drawing>
+          <wp:anchor distT="0" distB="0" distL="114300" distR="114300" simplePos="0" relativeHeight="251658240" behindDoc="1" locked="0" layoutInCell="1" allowOverlap="1" wp14:anchorId="23FF5107" wp14:editId="582109CA">
+            <wp:simplePos x="0" y="0"/>
+            <wp:positionH relativeFrom="page">
+              <wp:posOffset>1762125</wp:posOffset>
+            </wp:positionH>
+            <wp:positionV relativeFrom="paragraph">
+              <wp:posOffset>240030</wp:posOffset>
+            </wp:positionV>
+            <wp:extent cx="4340860" cy="1861820"/>
+            <wp:effectExtent l="0" t="0" r="2540" b="5080"/>
+            <wp:wrapTopAndBottom/>
+            <wp:docPr id="1" name="図 1"/>
+            <wp:cNvGraphicFramePr>
+              <a:graphicFrameLocks xmlns:a="http://schemas.openxmlformats.org/drawingml/2006/main" noChangeAspect="1"/>
+            </wp:cNvGraphicFramePr>
+            <a:graphic xmlns:a="http://schemas.openxmlformats.org/drawingml/2006/main">
+              <a:graphicData uri="http://schemas.openxmlformats.org/drawingml/2006/picture">
+                <pic:pic xmlns:pic="http://schemas.openxmlformats.org/drawingml/2006/picture">
+                  <pic:nvPicPr>
+                    <pic:cNvPr id="1" name="図 1"/>
+                    <pic:cNvPicPr/>
+                  </pic:nvPicPr>
+                  <pic:blipFill>
+                    <a:blip r:embed="rId7">
+                      <a:extLst>
+                        <a:ext uri="{28A0092B-C50C-407E-A947-70E740481C1C}">
+                          <a14:useLocalDpi xmlns:a14="http://schemas.microsoft.com/office/drawing/2010/main" val="0"/>
+                        </a:ext>
+                      </a:extLst>
+                    </a:blip>
+                    <a:stretch>
+                      <a:fillRect/>
+                    </a:stretch>
+                  </pic:blipFill>
+                  <pic:spPr>
+                    <a:xfrm>
+                      <a:off x="0" y="0"/>
+                      <a:ext cx="4340860" cy="1861820"/>
+                    </a:xfrm>
+                    <a:prstGeom prst="rect">
+                      <a:avLst/>
+                    </a:prstGeom>
+                  </pic:spPr>
+                </pic:pic>
+              </a:graphicData>
+            </a:graphic>
+            <wp14:sizeRelH relativeFrom="margin">
+              <wp14:pctWidth>0</wp14:pctWidth>
+            </wp14:sizeRelH>
+            <wp14:sizeRelV relativeFrom="margin">
+              <wp14:pctHeight>0</wp14:pctHeight>
+            </wp14:sizeRelV>
+          </wp:anchor>
+        </w:drawing>
+      </w:r>
       <w:r>
         <w:rPr>
           <w:rFonts w:ascii="Times New Roman" w:eastAsia="ＭＳ 明朝" w:hAnsi="Times New Roman" w:cs="Times New Roman" w:hint="eastAsia"/>
@@ -226,17 +289,220 @@
     </w:p>
     <w:p>
       <w:pPr>
-        <w:ind w:firstLineChars="100" w:firstLine="213"/>
-        <w:rPr>
-          <w:rFonts w:ascii="Times New Roman" w:eastAsia="ＭＳ 明朝" w:hAnsi="Times New Roman" w:cs="Times New Roman"/>
-        </w:rPr>
-      </w:pPr>
+        <w:ind w:firstLineChars="100" w:firstLine="244"/>
+        <w:rPr>
+          <w:rFonts w:ascii="Times New Roman" w:eastAsia="ＭＳ 明朝" w:hAnsi="Times New Roman" w:cs="Times New Roman"/>
+        </w:rPr>
+      </w:pPr>
+      <w:r>
+        <w:rPr>
+          <w:rFonts w:ascii="ＭＳ ゴシック" w:eastAsia="ＭＳ ゴシック" w:hAnsi="ＭＳ ゴシック" w:hint="eastAsia"/>
+          <w:b/>
+          <w:noProof/>
+          <w:sz w:val="24"/>
+        </w:rPr>
+        <w:drawing>
+          <wp:anchor distT="0" distB="0" distL="114300" distR="114300" simplePos="0" relativeHeight="251659264" behindDoc="0" locked="0" layoutInCell="1" allowOverlap="1" wp14:anchorId="08DC4C56" wp14:editId="02ECE495">
+            <wp:simplePos x="0" y="0"/>
+            <wp:positionH relativeFrom="margin">
+              <wp:posOffset>-133350</wp:posOffset>
+            </wp:positionH>
+            <wp:positionV relativeFrom="paragraph">
+              <wp:posOffset>450215</wp:posOffset>
+            </wp:positionV>
+            <wp:extent cx="2616835" cy="1733550"/>
+            <wp:effectExtent l="0" t="0" r="0" b="0"/>
+            <wp:wrapTopAndBottom/>
+            <wp:docPr id="4" name="図 4"/>
+            <wp:cNvGraphicFramePr>
+              <a:graphicFrameLocks xmlns:a="http://schemas.openxmlformats.org/drawingml/2006/main" noChangeAspect="1"/>
+            </wp:cNvGraphicFramePr>
+            <a:graphic xmlns:a="http://schemas.openxmlformats.org/drawingml/2006/main">
+              <a:graphicData uri="http://schemas.openxmlformats.org/drawingml/2006/picture">
+                <pic:pic xmlns:pic="http://schemas.openxmlformats.org/drawingml/2006/picture">
+                  <pic:nvPicPr>
+                    <pic:cNvPr id="4" name="図 4"/>
+                    <pic:cNvPicPr/>
+                  </pic:nvPicPr>
+                  <pic:blipFill>
+                    <a:blip r:embed="rId8" cstate="print">
+                      <a:extLst>
+                        <a:ext uri="{28A0092B-C50C-407E-A947-70E740481C1C}">
+                          <a14:useLocalDpi xmlns:a14="http://schemas.microsoft.com/office/drawing/2010/main" val="0"/>
+                        </a:ext>
+                      </a:extLst>
+                    </a:blip>
+                    <a:stretch>
+                      <a:fillRect/>
+                    </a:stretch>
+                  </pic:blipFill>
+                  <pic:spPr>
+                    <a:xfrm>
+                      <a:off x="0" y="0"/>
+                      <a:ext cx="2616835" cy="1733550"/>
+                    </a:xfrm>
+                    <a:prstGeom prst="rect">
+                      <a:avLst/>
+                    </a:prstGeom>
+                  </pic:spPr>
+                </pic:pic>
+              </a:graphicData>
+            </a:graphic>
+            <wp14:sizeRelH relativeFrom="margin">
+              <wp14:pctWidth>0</wp14:pctWidth>
+            </wp14:sizeRelH>
+            <wp14:sizeRelV relativeFrom="margin">
+              <wp14:pctHeight>0</wp14:pctHeight>
+            </wp14:sizeRelV>
+          </wp:anchor>
+        </w:drawing>
+      </w:r>
+      <w:r>
+        <w:rPr>
+          <w:rFonts w:ascii="ＭＳ ゴシック" w:eastAsia="ＭＳ ゴシック" w:hAnsi="ＭＳ ゴシック" w:hint="eastAsia"/>
+          <w:b/>
+          <w:noProof/>
+          <w:sz w:val="24"/>
+        </w:rPr>
+        <w:drawing>
+          <wp:anchor distT="0" distB="0" distL="114300" distR="114300" simplePos="0" relativeHeight="251660288" behindDoc="0" locked="0" layoutInCell="1" allowOverlap="1" wp14:anchorId="132CFDBA" wp14:editId="372C8BDC">
+            <wp:simplePos x="0" y="0"/>
+            <wp:positionH relativeFrom="column">
+              <wp:posOffset>2214880</wp:posOffset>
+            </wp:positionH>
+            <wp:positionV relativeFrom="paragraph">
+              <wp:posOffset>629920</wp:posOffset>
+            </wp:positionV>
+            <wp:extent cx="2232660" cy="1478280"/>
+            <wp:effectExtent l="0" t="3810" r="0" b="0"/>
+            <wp:wrapTopAndBottom/>
+            <wp:docPr id="3" name="図 3"/>
+            <wp:cNvGraphicFramePr>
+              <a:graphicFrameLocks xmlns:a="http://schemas.openxmlformats.org/drawingml/2006/main" noChangeAspect="1"/>
+            </wp:cNvGraphicFramePr>
+            <a:graphic xmlns:a="http://schemas.openxmlformats.org/drawingml/2006/main">
+              <a:graphicData uri="http://schemas.openxmlformats.org/drawingml/2006/picture">
+                <pic:pic xmlns:pic="http://schemas.openxmlformats.org/drawingml/2006/picture">
+                  <pic:nvPicPr>
+                    <pic:cNvPr id="3" name="図 3"/>
+                    <pic:cNvPicPr/>
+                  </pic:nvPicPr>
+                  <pic:blipFill>
+                    <a:blip r:embed="rId9" cstate="print">
+                      <a:extLst>
+                        <a:ext uri="{28A0092B-C50C-407E-A947-70E740481C1C}">
+                          <a14:useLocalDpi xmlns:a14="http://schemas.microsoft.com/office/drawing/2010/main" val="0"/>
+                        </a:ext>
+                      </a:extLst>
+                    </a:blip>
+                    <a:stretch>
+                      <a:fillRect/>
+                    </a:stretch>
+                  </pic:blipFill>
+                  <pic:spPr>
+                    <a:xfrm rot="16200000">
+                      <a:off x="0" y="0"/>
+                      <a:ext cx="2232660" cy="1478280"/>
+                    </a:xfrm>
+                    <a:prstGeom prst="rect">
+                      <a:avLst/>
+                    </a:prstGeom>
+                  </pic:spPr>
+                </pic:pic>
+              </a:graphicData>
+            </a:graphic>
+            <wp14:sizeRelH relativeFrom="margin">
+              <wp14:pctWidth>0</wp14:pctWidth>
+            </wp14:sizeRelH>
+            <wp14:sizeRelV relativeFrom="margin">
+              <wp14:pctHeight>0</wp14:pctHeight>
+            </wp14:sizeRelV>
+          </wp:anchor>
+        </w:drawing>
+      </w:r>
+      <w:r>
+        <w:rPr>
+          <w:rFonts w:ascii="ＭＳ ゴシック" w:eastAsia="ＭＳ ゴシック" w:hAnsi="ＭＳ ゴシック" w:hint="eastAsia"/>
+          <w:b/>
+          <w:noProof/>
+          <w:sz w:val="24"/>
+        </w:rPr>
+        <w:drawing>
+          <wp:anchor distT="0" distB="0" distL="114300" distR="114300" simplePos="0" relativeHeight="251661312" behindDoc="0" locked="0" layoutInCell="1" allowOverlap="1" wp14:anchorId="015D2605" wp14:editId="781F160F">
+            <wp:simplePos x="0" y="0"/>
+            <wp:positionH relativeFrom="margin">
+              <wp:align>right</wp:align>
+            </wp:positionH>
+            <wp:positionV relativeFrom="paragraph">
+              <wp:posOffset>483870</wp:posOffset>
+            </wp:positionV>
+            <wp:extent cx="2657475" cy="1759585"/>
+            <wp:effectExtent l="0" t="0" r="9525" b="0"/>
+            <wp:wrapTopAndBottom/>
+            <wp:docPr id="5" name="図 5"/>
+            <wp:cNvGraphicFramePr>
+              <a:graphicFrameLocks xmlns:a="http://schemas.openxmlformats.org/drawingml/2006/main" noChangeAspect="1"/>
+            </wp:cNvGraphicFramePr>
+            <a:graphic xmlns:a="http://schemas.openxmlformats.org/drawingml/2006/main">
+              <a:graphicData uri="http://schemas.openxmlformats.org/drawingml/2006/picture">
+                <pic:pic xmlns:pic="http://schemas.openxmlformats.org/drawingml/2006/picture">
+                  <pic:nvPicPr>
+                    <pic:cNvPr id="5" name="図 5"/>
+                    <pic:cNvPicPr/>
+                  </pic:nvPicPr>
+                  <pic:blipFill>
+                    <a:blip r:embed="rId10" cstate="print">
+                      <a:extLst>
+                        <a:ext uri="{28A0092B-C50C-407E-A947-70E740481C1C}">
+                          <a14:useLocalDpi xmlns:a14="http://schemas.microsoft.com/office/drawing/2010/main" val="0"/>
+                        </a:ext>
+                      </a:extLst>
+                    </a:blip>
+                    <a:stretch>
+                      <a:fillRect/>
+                    </a:stretch>
+                  </pic:blipFill>
+                  <pic:spPr>
+                    <a:xfrm>
+                      <a:off x="0" y="0"/>
+                      <a:ext cx="2657475" cy="1759585"/>
+                    </a:xfrm>
+                    <a:prstGeom prst="rect">
+                      <a:avLst/>
+                    </a:prstGeom>
+                  </pic:spPr>
+                </pic:pic>
+              </a:graphicData>
+            </a:graphic>
+            <wp14:sizeRelH relativeFrom="margin">
+              <wp14:pctWidth>0</wp14:pctWidth>
+            </wp14:sizeRelH>
+            <wp14:sizeRelV relativeFrom="margin">
+              <wp14:pctHeight>0</wp14:pctHeight>
+            </wp14:sizeRelV>
+          </wp:anchor>
+        </w:drawing>
+      </w:r>
       <w:r>
         <w:rPr>
           <w:rFonts w:ascii="Times New Roman" w:eastAsia="ＭＳ 明朝" w:hAnsi="Times New Roman" w:cs="Times New Roman" w:hint="eastAsia"/>
         </w:rPr>
         <w:t>〈当日の様子〉</w:t>
       </w:r>
+    </w:p>
+    <w:p>
+      <w:pPr>
+        <w:rPr>
+          <w:rFonts w:ascii="Times New Roman" w:eastAsia="ＭＳ 明朝" w:hAnsi="Times New Roman" w:cs="Times New Roman" w:hint="eastAsia"/>
+        </w:rPr>
+      </w:pPr>
+    </w:p>
+    <w:p>
+      <w:pPr>
+        <w:rPr>
+          <w:rFonts w:ascii="Times New Roman" w:eastAsia="ＭＳ 明朝" w:hAnsi="Times New Roman" w:cs="Times New Roman" w:hint="eastAsia"/>
+        </w:rPr>
+      </w:pPr>
     </w:p>
     <w:p>
       <w:pPr>
@@ -335,7 +601,7 @@
       <w:pPr>
         <w:ind w:firstLineChars="100" w:firstLine="213"/>
         <w:rPr>
-          <w:rFonts w:ascii="Times New Roman" w:eastAsia="ＭＳ 明朝" w:hAnsi="Times New Roman" w:cs="Times New Roman" w:hint="eastAsia"/>
+          <w:rFonts w:ascii="Times New Roman" w:eastAsia="ＭＳ 明朝" w:hAnsi="Times New Roman" w:cs="Times New Roman"/>
         </w:rPr>
       </w:pPr>
       <w:r>
@@ -366,19 +632,7 @@
         <w:rPr>
           <w:rFonts w:ascii="Times New Roman" w:eastAsia="ＭＳ 明朝" w:hAnsi="Times New Roman" w:cs="Times New Roman" w:hint="eastAsia"/>
         </w:rPr>
-        <w:t>し、画面上で健診票を受診者の方と一緒に</w:t>
-      </w:r>
-      <w:r>
-        <w:rPr>
-          <w:rFonts w:ascii="Times New Roman" w:eastAsia="ＭＳ 明朝" w:hAnsi="Times New Roman" w:cs="Times New Roman" w:hint="eastAsia"/>
-        </w:rPr>
-        <w:t>「よいところ」</w:t>
-      </w:r>
-      <w:r>
-        <w:rPr>
-          <w:rFonts w:ascii="Times New Roman" w:eastAsia="ＭＳ 明朝" w:hAnsi="Times New Roman" w:cs="Times New Roman" w:hint="eastAsia"/>
-        </w:rPr>
-        <w:t>を確認していきます。</w:t>
+        <w:t>し、画面上で健診票を受診者の方と一緒に「よいところ」を確認していきます。</w:t>
       </w:r>
     </w:p>
     <w:p>
@@ -423,7 +677,7 @@
         </w:numPr>
         <w:ind w:leftChars="0"/>
         <w:rPr>
-          <w:rFonts w:ascii="Times New Roman" w:eastAsia="ＭＳ 明朝" w:hAnsi="Times New Roman" w:cs="Times New Roman" w:hint="eastAsia"/>
+          <w:rFonts w:ascii="Times New Roman" w:eastAsia="ＭＳ 明朝" w:hAnsi="Times New Roman" w:cs="Times New Roman"/>
         </w:rPr>
       </w:pPr>
       <w:r>
@@ -437,14 +691,147 @@
       <w:pPr>
         <w:ind w:firstLineChars="100" w:firstLine="213"/>
         <w:rPr>
-          <w:rFonts w:ascii="Times New Roman" w:eastAsia="ＭＳ 明朝" w:hAnsi="Times New Roman" w:cs="Times New Roman" w:hint="eastAsia"/>
-        </w:rPr>
-      </w:pPr>
-      <w:r>
-        <w:rPr>
-          <w:rFonts w:ascii="Times New Roman" w:eastAsia="ＭＳ 明朝" w:hAnsi="Times New Roman" w:cs="Times New Roman" w:hint="eastAsia"/>
-        </w:rPr>
-        <w:t>学生が事前に作成した検査説明動画を受診者に見ていただくことで、会場での会話を可能な限り減らすなど、感染症対策</w:t>
+          <w:rFonts w:ascii="Times New Roman" w:eastAsia="ＭＳ 明朝" w:hAnsi="Times New Roman" w:cs="Times New Roman"/>
+        </w:rPr>
+      </w:pPr>
+      <w:r>
+        <w:rPr>
+          <w:rFonts w:ascii="Times New Roman" w:eastAsia="ＭＳ 明朝" w:hAnsi="Times New Roman" w:cs="Times New Roman" w:hint="eastAsia"/>
+        </w:rPr>
+        <w:t>学生が事前に作成した検査説明動画を受診者に見ていただくことで、会場での会話を可能な限り減らすなど、</w:t>
+      </w:r>
+      <w:r>
+        <w:rPr>
+          <w:rFonts w:ascii="ＭＳ ゴシック" w:eastAsia="ＭＳ ゴシック" w:hAnsi="ＭＳ ゴシック" w:hint="eastAsia"/>
+          <w:b/>
+          <w:noProof/>
+          <w:sz w:val="24"/>
+        </w:rPr>
+        <w:lastRenderedPageBreak/>
+        <w:drawing>
+          <wp:anchor distT="0" distB="0" distL="114300" distR="114300" simplePos="0" relativeHeight="251662336" behindDoc="0" locked="0" layoutInCell="1" allowOverlap="1" wp14:anchorId="4D9C3335" wp14:editId="22C0B673">
+            <wp:simplePos x="0" y="0"/>
+            <wp:positionH relativeFrom="column">
+              <wp:posOffset>390525</wp:posOffset>
+            </wp:positionH>
+            <wp:positionV relativeFrom="paragraph">
+              <wp:posOffset>304800</wp:posOffset>
+            </wp:positionV>
+            <wp:extent cx="2486025" cy="1645920"/>
+            <wp:effectExtent l="0" t="0" r="9525" b="0"/>
+            <wp:wrapSquare wrapText="bothSides"/>
+            <wp:docPr id="7" name="図 7"/>
+            <wp:cNvGraphicFramePr>
+              <a:graphicFrameLocks xmlns:a="http://schemas.openxmlformats.org/drawingml/2006/main" noChangeAspect="1"/>
+            </wp:cNvGraphicFramePr>
+            <a:graphic xmlns:a="http://schemas.openxmlformats.org/drawingml/2006/main">
+              <a:graphicData uri="http://schemas.openxmlformats.org/drawingml/2006/picture">
+                <pic:pic xmlns:pic="http://schemas.openxmlformats.org/drawingml/2006/picture">
+                  <pic:nvPicPr>
+                    <pic:cNvPr id="7" name="図 7"/>
+                    <pic:cNvPicPr/>
+                  </pic:nvPicPr>
+                  <pic:blipFill>
+                    <a:blip r:embed="rId11" cstate="print">
+                      <a:extLst>
+                        <a:ext uri="{28A0092B-C50C-407E-A947-70E740481C1C}">
+                          <a14:useLocalDpi xmlns:a14="http://schemas.microsoft.com/office/drawing/2010/main" val="0"/>
+                        </a:ext>
+                      </a:extLst>
+                    </a:blip>
+                    <a:stretch>
+                      <a:fillRect/>
+                    </a:stretch>
+                  </pic:blipFill>
+                  <pic:spPr>
+                    <a:xfrm>
+                      <a:off x="0" y="0"/>
+                      <a:ext cx="2486025" cy="1645920"/>
+                    </a:xfrm>
+                    <a:prstGeom prst="rect">
+                      <a:avLst/>
+                    </a:prstGeom>
+                  </pic:spPr>
+                </pic:pic>
+              </a:graphicData>
+            </a:graphic>
+            <wp14:sizeRelH relativeFrom="margin">
+              <wp14:pctWidth>0</wp14:pctWidth>
+            </wp14:sizeRelH>
+            <wp14:sizeRelV relativeFrom="margin">
+              <wp14:pctHeight>0</wp14:pctHeight>
+            </wp14:sizeRelV>
+          </wp:anchor>
+        </w:drawing>
+      </w:r>
+      <w:r>
+        <w:rPr>
+          <w:rFonts w:ascii="ＭＳ ゴシック" w:eastAsia="ＭＳ ゴシック" w:hAnsi="ＭＳ ゴシック" w:hint="eastAsia"/>
+          <w:b/>
+          <w:noProof/>
+          <w:sz w:val="24"/>
+        </w:rPr>
+        <w:drawing>
+          <wp:anchor distT="0" distB="0" distL="114300" distR="114300" simplePos="0" relativeHeight="251663360" behindDoc="0" locked="0" layoutInCell="1" allowOverlap="1" wp14:anchorId="768016F0" wp14:editId="00CEAD1A">
+            <wp:simplePos x="0" y="0"/>
+            <wp:positionH relativeFrom="column">
+              <wp:posOffset>3437890</wp:posOffset>
+            </wp:positionH>
+            <wp:positionV relativeFrom="paragraph">
+              <wp:posOffset>304800</wp:posOffset>
+            </wp:positionV>
+            <wp:extent cx="2600325" cy="1640205"/>
+            <wp:effectExtent l="0" t="0" r="9525" b="0"/>
+            <wp:wrapTopAndBottom/>
+            <wp:docPr id="8" name="図 8"/>
+            <wp:cNvGraphicFramePr>
+              <a:graphicFrameLocks xmlns:a="http://schemas.openxmlformats.org/drawingml/2006/main" noChangeAspect="1"/>
+            </wp:cNvGraphicFramePr>
+            <a:graphic xmlns:a="http://schemas.openxmlformats.org/drawingml/2006/main">
+              <a:graphicData uri="http://schemas.openxmlformats.org/drawingml/2006/picture">
+                <pic:pic xmlns:pic="http://schemas.openxmlformats.org/drawingml/2006/picture">
+                  <pic:nvPicPr>
+                    <pic:cNvPr id="8" name="図 8"/>
+                    <pic:cNvPicPr/>
+                  </pic:nvPicPr>
+                  <pic:blipFill>
+                    <a:blip r:embed="rId12" cstate="print">
+                      <a:extLst>
+                        <a:ext uri="{28A0092B-C50C-407E-A947-70E740481C1C}">
+                          <a14:useLocalDpi xmlns:a14="http://schemas.microsoft.com/office/drawing/2010/main" val="0"/>
+                        </a:ext>
+                      </a:extLst>
+                    </a:blip>
+                    <a:stretch>
+                      <a:fillRect/>
+                    </a:stretch>
+                  </pic:blipFill>
+                  <pic:spPr>
+                    <a:xfrm>
+                      <a:off x="0" y="0"/>
+                      <a:ext cx="2600325" cy="1640205"/>
+                    </a:xfrm>
+                    <a:prstGeom prst="rect">
+                      <a:avLst/>
+                    </a:prstGeom>
+                  </pic:spPr>
+                </pic:pic>
+              </a:graphicData>
+            </a:graphic>
+            <wp14:sizeRelH relativeFrom="margin">
+              <wp14:pctWidth>0</wp14:pctWidth>
+            </wp14:sizeRelH>
+            <wp14:sizeRelV relativeFrom="margin">
+              <wp14:pctHeight>0</wp14:pctHeight>
+            </wp14:sizeRelV>
+          </wp:anchor>
+        </w:drawing>
+      </w:r>
+      <w:r>
+        <w:rPr>
+          <w:rFonts w:ascii="Times New Roman" w:eastAsia="ＭＳ 明朝" w:hAnsi="Times New Roman" w:cs="Times New Roman" w:hint="eastAsia"/>
+        </w:rPr>
+        <w:t>感染症対策</w:t>
       </w:r>
       <w:r>
         <w:rPr>
@@ -1097,6 +1484,7 @@
     <w:lsdException w:name="HTML Sample" w:semiHidden="1" w:unhideWhenUsed="1"/>
     <w:lsdException w:name="HTML Typewriter" w:semiHidden="1" w:unhideWhenUsed="1"/>
     <w:lsdException w:name="HTML Variable" w:semiHidden="1" w:unhideWhenUsed="1"/>
+    <w:lsdException w:name="Normal Table" w:semiHidden="1" w:unhideWhenUsed="1"/>
     <w:lsdException w:name="annotation subject" w:semiHidden="1" w:unhideWhenUsed="1"/>
     <w:lsdException w:name="No List" w:semiHidden="1" w:unhideWhenUsed="1"/>
     <w:lsdException w:name="Outline List 1" w:semiHidden="1" w:unhideWhenUsed="1"/>
@@ -1139,8 +1527,11 @@
     <w:lsdException w:name="Table Contemporary" w:semiHidden="1" w:unhideWhenUsed="1"/>
     <w:lsdException w:name="Table Elegant" w:semiHidden="1" w:unhideWhenUsed="1"/>
     <w:lsdException w:name="Table Professional" w:semiHidden="1" w:unhideWhenUsed="1"/>
+    <w:lsdException w:name="Table Subtle 1" w:semiHidden="1" w:unhideWhenUsed="1"/>
     <w:lsdException w:name="Table Subtle 2" w:semiHidden="1" w:unhideWhenUsed="1"/>
     <w:lsdException w:name="Table Web 1" w:semiHidden="1" w:unhideWhenUsed="1"/>
+    <w:lsdException w:name="Table Web 2" w:semiHidden="1" w:unhideWhenUsed="1"/>
+    <w:lsdException w:name="Table Web 3" w:semiHidden="1" w:unhideWhenUsed="1"/>
     <w:lsdException w:name="Balloon Text" w:semiHidden="1" w:unhideWhenUsed="1"/>
     <w:lsdException w:name="Table Grid" w:uiPriority="39"/>
     <w:lsdException w:name="Table Theme" w:semiHidden="1" w:unhideWhenUsed="1"/>
